--- a/Requisitos/Especificação de Caso de Uso - Acessar o Mapa.docx
+++ b/Requisitos/Especificação de Caso de Uso - Acessar o Mapa.docx
@@ -26,68 +26,121 @@
         <w:rPr>
           <w:lang w:val="pt-BR"/>
         </w:rPr>
-        <w:t>Acessar o M</w:t>
-      </w:r>
-      <w:r>
-        <w:rPr>
-          <w:lang w:val="pt-BR"/>
-        </w:rPr>
-        <w:t>apa</w:t>
+        <w:t>Localizar Usuário</w:t>
       </w:r>
     </w:p>
     <w:p>
       <w:pPr>
         <w:pStyle w:val="Ttulo1"/>
-      </w:pPr>
-      <w:r>
+        <w:numPr>
+          <w:ilvl w:val="0"/>
+          <w:numId w:val="0"/>
+        </w:numPr>
+        <w:rPr>
+          <w:lang w:val="pt-BR"/>
+        </w:rPr>
+      </w:pPr>
+      <w:proofErr w:type="gramStart"/>
+      <w:r>
+        <w:rPr>
+          <w:lang w:val="pt-BR"/>
+        </w:rPr>
+        <w:t>1</w:t>
+      </w:r>
+      <w:proofErr w:type="gramEnd"/>
+      <w:r>
+        <w:rPr>
+          <w:lang w:val="pt-BR"/>
+        </w:rPr>
+        <w:t xml:space="preserve">     </w:t>
+      </w:r>
+      <w:r>
+        <w:rPr>
+          <w:lang w:val="pt-BR"/>
+        </w:rPr>
         <w:t>Descrição Resumida</w:t>
       </w:r>
     </w:p>
     <w:p>
       <w:pPr>
         <w:pStyle w:val="Corpodetexto"/>
-        <w:rPr>
-          <w:lang w:val="pt-BR"/>
-        </w:rPr>
-      </w:pPr>
-      <w:r>
-        <w:rPr>
-          <w:lang w:val="pt-BR"/>
-        </w:rPr>
-        <w:t xml:space="preserve">O caso de uso </w:t>
-      </w:r>
-      <w:r>
-        <w:rPr>
-          <w:lang w:val="pt-BR"/>
-        </w:rPr>
-        <w:t>acessar o mapa</w:t>
-      </w:r>
-      <w:r>
-        <w:rPr>
-          <w:lang w:val="pt-BR"/>
-        </w:rPr>
-        <w:t xml:space="preserve"> tem como </w:t>
-      </w:r>
-      <w:r>
-        <w:rPr>
-          <w:lang w:val="pt-BR"/>
-        </w:rPr>
-        <w:t>meta o acesso do usuário ao</w:t>
-      </w:r>
-      <w:r>
-        <w:rPr>
-          <w:lang w:val="pt-BR"/>
-        </w:rPr>
-        <w:t xml:space="preserve"> mapa.</w:t>
+        <w:ind w:left="0" w:firstLine="720"/>
+        <w:rPr>
+          <w:lang w:val="pt-BR"/>
+        </w:rPr>
+      </w:pPr>
+      <w:r>
+        <w:rPr>
+          <w:lang w:val="pt-BR"/>
+        </w:rPr>
+        <w:t xml:space="preserve">O caso de uso Localizar </w:t>
+      </w:r>
+      <w:r>
+        <w:rPr>
+          <w:lang w:val="pt-BR"/>
+        </w:rPr>
+        <w:t>Usuário</w:t>
+      </w:r>
+      <w:proofErr w:type="gramStart"/>
+      <w:r>
+        <w:rPr>
+          <w:lang w:val="pt-BR"/>
+        </w:rPr>
+        <w:t>, retorna</w:t>
+      </w:r>
+      <w:proofErr w:type="gramEnd"/>
+      <w:r>
+        <w:rPr>
+          <w:lang w:val="pt-BR"/>
+        </w:rPr>
+        <w:t xml:space="preserve"> ao </w:t>
+      </w:r>
+      <w:r>
+        <w:rPr>
+          <w:lang w:val="pt-BR"/>
+        </w:rPr>
+        <w:t xml:space="preserve">mesmo </w:t>
+      </w:r>
+      <w:r>
+        <w:rPr>
+          <w:lang w:val="pt-BR"/>
+        </w:rPr>
+        <w:t xml:space="preserve">a informação de </w:t>
+      </w:r>
+      <w:r>
+        <w:rPr>
+          <w:lang w:val="pt-BR"/>
+        </w:rPr>
+        <w:t xml:space="preserve">sua </w:t>
+      </w:r>
+      <w:r>
+        <w:rPr>
+          <w:lang w:val="pt-BR"/>
+        </w:rPr>
+        <w:t>localização, através de coordenadas de latitude e longitude apresentadas em um mapa do Google.</w:t>
       </w:r>
     </w:p>
     <w:p>
       <w:pPr>
         <w:pStyle w:val="Ttulo1"/>
-      </w:pPr>
-      <w:r>
-        <w:t>Descrição dos Atores</w:t>
-      </w:r>
+        <w:numPr>
+          <w:ilvl w:val="0"/>
+          <w:numId w:val="11"/>
+        </w:numPr>
+      </w:pPr>
+      <w:proofErr w:type="spellStart"/>
+      <w:r>
+        <w:t>Descrição</w:t>
+      </w:r>
+      <w:proofErr w:type="spellEnd"/>
+      <w:r>
+        <w:t xml:space="preserve"> dos </w:t>
+      </w:r>
+      <w:proofErr w:type="spellStart"/>
+      <w:r>
+        <w:t>Atores</w:t>
+      </w:r>
+      <w:proofErr w:type="spellEnd"/>
     </w:p>
     <w:p>
       <w:pPr>
@@ -97,373 +150,861 @@
           <w:numId w:val="0"/>
         </w:numPr>
         <w:rPr>
+          <w:rFonts w:ascii="Times New Roman" w:hAnsi="Times New Roman"/>
           <w:b w:val="0"/>
           <w:lang w:val="pt-BR"/>
         </w:rPr>
       </w:pPr>
       <w:r>
         <w:rPr>
+          <w:rFonts w:ascii="Times New Roman" w:hAnsi="Times New Roman"/>
           <w:b w:val="0"/>
           <w:lang w:val="pt-BR"/>
         </w:rPr>
-        <w:t xml:space="preserve">        </w:t>
-      </w:r>
-      <w:r>
-        <w:rPr>
+        <w:t>Usuário</w:t>
+      </w:r>
+      <w:r>
+        <w:rPr>
+          <w:rFonts w:ascii="Times New Roman" w:hAnsi="Times New Roman"/>
           <w:b w:val="0"/>
           <w:lang w:val="pt-BR"/>
         </w:rPr>
-        <w:t>Usuário</w:t>
-      </w:r>
-      <w:r>
-        <w:rPr>
+        <w:t xml:space="preserve"> do Sistema</w:t>
+      </w:r>
+      <w:proofErr w:type="gramStart"/>
+      <w:r>
+        <w:rPr>
+          <w:rFonts w:ascii="Times New Roman" w:hAnsi="Times New Roman"/>
           <w:b w:val="0"/>
           <w:lang w:val="pt-BR"/>
         </w:rPr>
-        <w:t xml:space="preserve"> do </w:t>
-      </w:r>
-      <w:r>
-        <w:rPr>
+        <w:t xml:space="preserve"> </w:t>
+      </w:r>
+      <w:r>
+        <w:rPr>
+          <w:rFonts w:ascii="Times New Roman" w:hAnsi="Times New Roman"/>
           <w:b w:val="0"/>
-          <w:i/>
-          <w:lang w:val="pt-BR"/>
-        </w:rPr>
-        <w:t>QUAL O MELHOR LUGAR</w:t>
-      </w:r>
-      <w:r>
-        <w:rPr>
+          <w:lang w:val="pt-BR"/>
+        </w:rPr>
+        <w:t xml:space="preserve"> </w:t>
+      </w:r>
+      <w:proofErr w:type="gramEnd"/>
+      <w:r>
+        <w:rPr>
+          <w:rFonts w:ascii="Times New Roman" w:hAnsi="Times New Roman"/>
           <w:b w:val="0"/>
           <w:lang w:val="pt-BR"/>
         </w:rPr>
-        <w:t>?</w:t>
+        <w:t>QUAL O MELHOR LUGAR?</w:t>
       </w:r>
     </w:p>
     <w:p>
       <w:pPr>
         <w:pStyle w:val="Ttulo1"/>
-        <w:rPr>
-          <w:lang w:val="pt-BR"/>
-        </w:rPr>
-      </w:pPr>
-      <w:r>
-        <w:rPr>
-          <w:lang w:val="pt-BR"/>
-        </w:rPr>
-        <w:t>Pré-condições</w:t>
-      </w:r>
-    </w:p>
-    <w:p>
-      <w:pPr>
-        <w:pStyle w:val="Corpodetexto"/>
-        <w:rPr>
-          <w:lang w:val="pt-BR"/>
-        </w:rPr>
-      </w:pPr>
-      <w:r>
-        <w:rPr>
-          <w:lang w:val="pt-BR"/>
-        </w:rPr>
-        <w:t xml:space="preserve">Ter celular compatível com o Android do sistema, estar conectado a internet, estar previamente cadastrado e estar </w:t>
-      </w:r>
-      <w:r>
-        <w:rPr>
-          <w:lang w:val="pt-BR"/>
-        </w:rPr>
-        <w:t>logado com sucesso</w:t>
-      </w:r>
-      <w:r>
-        <w:rPr>
-          <w:lang w:val="pt-BR"/>
-        </w:rPr>
-        <w:t>.</w:t>
-      </w:r>
-    </w:p>
-    <w:p>
-      <w:pPr>
-        <w:pStyle w:val="Ttulo1"/>
-        <w:rPr>
-          <w:lang w:val="pt-BR"/>
-        </w:rPr>
-      </w:pPr>
-      <w:r>
-        <w:rPr>
-          <w:lang w:val="pt-BR"/>
-        </w:rPr>
-        <w:t>Fluxo Principal</w:t>
-      </w:r>
-    </w:p>
-    <w:p>
-      <w:pPr>
-        <w:pStyle w:val="Corpodetexto"/>
         <w:numPr>
           <w:ilvl w:val="0"/>
-          <w:numId w:val="5"/>
+          <w:numId w:val="1"/>
         </w:numPr>
-        <w:rPr>
-          <w:lang w:val="pt-BR"/>
-        </w:rPr>
-      </w:pPr>
-      <w:r>
-        <w:rPr>
-          <w:lang w:val="pt-BR"/>
-        </w:rPr>
-        <w:t xml:space="preserve">Sistema </w:t>
-      </w:r>
-      <w:r>
-        <w:rPr>
-          <w:lang w:val="pt-BR"/>
-        </w:rPr>
-        <w:t xml:space="preserve">carrega </w:t>
-      </w:r>
-      <w:r>
-        <w:rPr>
-          <w:lang w:val="pt-BR"/>
-        </w:rPr>
-        <w:t>o mapa para</w:t>
-      </w:r>
-      <w:r>
-        <w:rPr>
-          <w:lang w:val="pt-BR"/>
-        </w:rPr>
-        <w:t xml:space="preserve"> o</w:t>
-      </w:r>
-      <w:r>
-        <w:rPr>
-          <w:lang w:val="pt-BR"/>
-        </w:rPr>
-        <w:t xml:space="preserve"> usuário</w:t>
-      </w:r>
-      <w:r>
-        <w:rPr>
-          <w:lang w:val="pt-BR"/>
-        </w:rPr>
-        <w:t>.</w:t>
+        <w:ind w:left="720" w:hanging="720"/>
+        <w:rPr>
+          <w:lang w:val="pt-BR"/>
+        </w:rPr>
+      </w:pPr>
+      <w:r>
+        <w:rPr>
+          <w:lang w:val="pt-BR"/>
+        </w:rPr>
+        <w:t>Pré-condições</w:t>
       </w:r>
     </w:p>
     <w:p>
       <w:pPr>
         <w:pStyle w:val="Corpodetexto"/>
+        <w:ind w:left="0" w:firstLine="720"/>
+        <w:rPr>
+          <w:lang w:val="pt-BR"/>
+        </w:rPr>
+      </w:pPr>
+      <w:r>
+        <w:rPr>
+          <w:lang w:val="pt-BR"/>
+        </w:rPr>
+        <w:t>Usuário logado no Sistema</w:t>
+      </w:r>
+      <w:r>
+        <w:rPr>
+          <w:lang w:val="pt-BR"/>
+        </w:rPr>
+        <w:t>, e acessando a internet.</w:t>
+      </w:r>
+    </w:p>
+    <w:p>
+      <w:pPr>
+        <w:pStyle w:val="Ttulo1"/>
         <w:numPr>
           <w:ilvl w:val="0"/>
-          <w:numId w:val="5"/>
+          <w:numId w:val="1"/>
         </w:numPr>
-        <w:rPr>
-          <w:lang w:val="pt-BR"/>
-        </w:rPr>
-      </w:pPr>
-      <w:r>
-        <w:rPr>
-          <w:lang w:val="pt-BR"/>
-        </w:rPr>
-        <w:t>O caso de uso é encerrado</w:t>
-      </w:r>
-      <w:r>
-        <w:rPr>
-          <w:lang w:val="pt-BR"/>
-        </w:rPr>
-        <w:t>.</w:t>
-      </w:r>
+        <w:ind w:left="720" w:hanging="720"/>
+        <w:rPr>
+          <w:lang w:val="pt-BR"/>
+        </w:rPr>
+      </w:pPr>
+      <w:r>
+        <w:rPr>
+          <w:lang w:val="pt-BR"/>
+        </w:rPr>
+        <w:t>Fluxo Principal</w:t>
+      </w:r>
+    </w:p>
+    <w:p>
+      <w:pPr>
+        <w:pStyle w:val="Corpodetexto"/>
+        <w:ind w:left="1080"/>
+        <w:rPr>
+          <w:lang w:val="pt-BR"/>
+        </w:rPr>
+      </w:pPr>
+      <w:proofErr w:type="gramStart"/>
+      <w:r>
+        <w:rPr>
+          <w:lang w:val="pt-BR"/>
+        </w:rPr>
+        <w:t xml:space="preserve">4.1 </w:t>
+      </w:r>
+      <w:r>
+        <w:rPr>
+          <w:lang w:val="pt-BR"/>
+        </w:rPr>
+        <w:t>Usuário</w:t>
+      </w:r>
+      <w:proofErr w:type="gramEnd"/>
+      <w:r>
+        <w:rPr>
+          <w:lang w:val="pt-BR"/>
+        </w:rPr>
+        <w:t xml:space="preserve"> acessa </w:t>
+      </w:r>
+      <w:r>
+        <w:rPr>
+          <w:lang w:val="pt-BR"/>
+        </w:rPr>
+        <w:t>ao mapa;</w:t>
+      </w:r>
+    </w:p>
+    <w:p>
+      <w:pPr>
+        <w:pStyle w:val="Corpodetexto"/>
+        <w:ind w:left="1080"/>
+        <w:rPr>
+          <w:lang w:val="pt-BR"/>
+        </w:rPr>
+      </w:pPr>
+      <w:r>
+        <w:rPr>
+          <w:lang w:val="pt-BR"/>
+        </w:rPr>
+        <w:t>4.2</w:t>
+      </w:r>
+      <w:r>
+        <w:rPr>
+          <w:lang w:val="pt-BR"/>
+        </w:rPr>
+        <w:t>O usuário clica no campo “</w:t>
+      </w:r>
+      <w:r>
+        <w:rPr>
+          <w:lang w:val="pt-BR"/>
+        </w:rPr>
+        <w:t>Atualizar Posição</w:t>
+      </w:r>
+      <w:r>
+        <w:rPr>
+          <w:lang w:val="pt-BR"/>
+        </w:rPr>
+        <w:t>”</w:t>
+      </w:r>
+      <w:r>
+        <w:rPr>
+          <w:lang w:val="pt-BR"/>
+        </w:rPr>
+        <w:t xml:space="preserve"> </w:t>
+      </w:r>
+      <w:r>
+        <w:rPr>
+          <w:lang w:val="pt-BR"/>
+        </w:rPr>
+        <w:t>[FA001]</w:t>
+      </w:r>
+      <w:r>
+        <w:rPr>
+          <w:lang w:val="pt-BR"/>
+        </w:rPr>
+        <w:t>;</w:t>
+      </w:r>
+    </w:p>
+    <w:p>
+      <w:pPr>
+        <w:pStyle w:val="Corpodetexto"/>
+        <w:ind w:left="1080"/>
+        <w:rPr>
+          <w:lang w:val="pt-BR"/>
+        </w:rPr>
+      </w:pPr>
+      <w:r>
+        <w:rPr>
+          <w:lang w:val="pt-BR"/>
+        </w:rPr>
+        <w:t>4.3</w:t>
+      </w:r>
+      <w:r>
+        <w:rPr>
+          <w:lang w:val="pt-BR"/>
+        </w:rPr>
+        <w:t xml:space="preserve"> </w:t>
+      </w:r>
+      <w:r>
+        <w:rPr>
+          <w:lang w:val="pt-BR"/>
+        </w:rPr>
+        <w:t xml:space="preserve">O sistema exibe uma tela </w:t>
+      </w:r>
+      <w:r>
+        <w:rPr>
+          <w:lang w:val="pt-BR"/>
+        </w:rPr>
+        <w:t>de confirmação de localização</w:t>
+      </w:r>
+      <w:r>
+        <w:rPr>
+          <w:lang w:val="pt-BR"/>
+        </w:rPr>
+        <w:t>;</w:t>
+      </w:r>
+    </w:p>
+    <w:p>
+      <w:pPr>
+        <w:pStyle w:val="Corpodetexto"/>
+        <w:ind w:left="1080"/>
+        <w:rPr>
+          <w:lang w:val="pt-BR"/>
+        </w:rPr>
+      </w:pPr>
+      <w:r>
+        <w:rPr>
+          <w:lang w:val="pt-BR"/>
+        </w:rPr>
+        <w:t>4.4</w:t>
+      </w:r>
+      <w:r>
+        <w:rPr>
+          <w:lang w:val="pt-BR"/>
+        </w:rPr>
+        <w:t xml:space="preserve"> O sistema se comunica com a API do GOOGLE para receber a </w:t>
+      </w:r>
+      <w:proofErr w:type="gramStart"/>
+      <w:r>
+        <w:rPr>
+          <w:lang w:val="pt-BR"/>
+        </w:rPr>
+        <w:t>localização</w:t>
+      </w:r>
+      <w:r>
+        <w:rPr>
+          <w:lang w:val="pt-BR"/>
+        </w:rPr>
+        <w:t>[</w:t>
+      </w:r>
+      <w:proofErr w:type="gramEnd"/>
+      <w:r>
+        <w:rPr>
+          <w:lang w:val="pt-BR"/>
+        </w:rPr>
+        <w:t>FA002</w:t>
+      </w:r>
+      <w:r>
+        <w:rPr>
+          <w:lang w:val="pt-BR"/>
+        </w:rPr>
+        <w:t>]</w:t>
+      </w:r>
+      <w:r>
+        <w:rPr>
+          <w:lang w:val="pt-BR"/>
+        </w:rPr>
+        <w:t>;</w:t>
+      </w:r>
+    </w:p>
+    <w:p>
+      <w:pPr>
+        <w:pStyle w:val="Corpodetexto"/>
+        <w:ind w:left="1080"/>
+        <w:rPr>
+          <w:lang w:val="pt-BR"/>
+        </w:rPr>
+      </w:pPr>
+      <w:r>
+        <w:rPr>
+          <w:lang w:val="pt-BR"/>
+        </w:rPr>
+        <w:t>4.5</w:t>
+      </w:r>
+      <w:r>
+        <w:rPr>
+          <w:lang w:val="pt-BR"/>
+        </w:rPr>
+        <w:t xml:space="preserve"> O</w:t>
+      </w:r>
+      <w:r>
+        <w:rPr>
+          <w:lang w:val="pt-BR"/>
+        </w:rPr>
+        <w:t xml:space="preserve"> </w:t>
+      </w:r>
+      <w:r>
+        <w:rPr>
+          <w:lang w:val="pt-BR"/>
+        </w:rPr>
+        <w:t xml:space="preserve">Sistema </w:t>
+      </w:r>
+      <w:r>
+        <w:rPr>
+          <w:lang w:val="pt-BR"/>
+        </w:rPr>
+        <w:t>insere a localização</w:t>
+      </w:r>
+      <w:proofErr w:type="gramStart"/>
+      <w:r>
+        <w:rPr>
+          <w:lang w:val="pt-BR"/>
+        </w:rPr>
+        <w:t xml:space="preserve"> </w:t>
+      </w:r>
+      <w:r>
+        <w:rPr>
+          <w:lang w:val="pt-BR"/>
+        </w:rPr>
+        <w:t xml:space="preserve"> </w:t>
+      </w:r>
+      <w:proofErr w:type="gramEnd"/>
+      <w:r>
+        <w:rPr>
+          <w:lang w:val="pt-BR"/>
+        </w:rPr>
+        <w:t>no banco de dados e retorna o resultado na tela</w:t>
+      </w:r>
+      <w:r>
+        <w:rPr>
+          <w:lang w:val="pt-BR"/>
+        </w:rPr>
+        <w:t>[FA003]</w:t>
+      </w:r>
+      <w:r>
+        <w:rPr>
+          <w:lang w:val="pt-BR"/>
+        </w:rPr>
+        <w:t>;</w:t>
+      </w:r>
+    </w:p>
+    <w:p>
+      <w:pPr>
+        <w:pStyle w:val="Corpodetexto"/>
+        <w:ind w:left="1080"/>
+        <w:rPr>
+          <w:lang w:val="pt-BR"/>
+        </w:rPr>
+      </w:pPr>
+      <w:r>
+        <w:rPr>
+          <w:lang w:val="pt-BR"/>
+        </w:rPr>
+        <w:t>4.</w:t>
+      </w:r>
+      <w:r>
+        <w:rPr>
+          <w:lang w:val="pt-BR"/>
+        </w:rPr>
+        <w:t>6</w:t>
+      </w:r>
+      <w:r>
+        <w:rPr>
+          <w:lang w:val="pt-BR"/>
+        </w:rPr>
+        <w:t xml:space="preserve"> O usuário c</w:t>
+      </w:r>
+      <w:r>
+        <w:rPr>
+          <w:lang w:val="pt-BR"/>
+        </w:rPr>
+        <w:t xml:space="preserve">lica no resultado da </w:t>
+      </w:r>
+      <w:r>
+        <w:rPr>
+          <w:lang w:val="pt-BR"/>
+        </w:rPr>
+        <w:t>atualização</w:t>
+      </w:r>
+      <w:r>
+        <w:rPr>
+          <w:lang w:val="pt-BR"/>
+        </w:rPr>
+        <w:t xml:space="preserve"> para abrir o mapa com a </w:t>
+      </w:r>
+      <w:r>
+        <w:rPr>
+          <w:lang w:val="pt-BR"/>
+        </w:rPr>
+        <w:t xml:space="preserve">sua </w:t>
+      </w:r>
+      <w:r>
+        <w:rPr>
+          <w:lang w:val="pt-BR"/>
+        </w:rPr>
+        <w:t>localizaç</w:t>
+      </w:r>
+      <w:r>
+        <w:rPr>
+          <w:lang w:val="pt-BR"/>
+        </w:rPr>
+        <w:t>ão;</w:t>
+      </w:r>
+    </w:p>
+    <w:p>
+      <w:pPr>
+        <w:pStyle w:val="Corpodetexto"/>
+        <w:ind w:left="1080"/>
+        <w:rPr>
+          <w:lang w:val="pt-BR"/>
+        </w:rPr>
+      </w:pPr>
+      <w:r>
+        <w:rPr>
+          <w:lang w:val="pt-BR"/>
+        </w:rPr>
+        <w:t>4.</w:t>
+      </w:r>
+      <w:r>
+        <w:rPr>
+          <w:lang w:val="pt-BR"/>
+        </w:rPr>
+        <w:t>7</w:t>
+      </w:r>
+      <w:r>
+        <w:rPr>
+          <w:lang w:val="pt-BR"/>
+        </w:rPr>
+        <w:t xml:space="preserve"> O Sistema mostra localização do usuário no mapa;</w:t>
+      </w:r>
+    </w:p>
+    <w:p>
+      <w:pPr>
+        <w:pStyle w:val="Corpodetexto"/>
+        <w:ind w:left="1080"/>
+        <w:rPr>
+          <w:lang w:val="pt-BR"/>
+        </w:rPr>
+      </w:pPr>
+      <w:r>
+        <w:rPr>
+          <w:lang w:val="pt-BR"/>
+        </w:rPr>
+        <w:t>4.8</w:t>
+      </w:r>
+      <w:r>
+        <w:rPr>
+          <w:lang w:val="pt-BR"/>
+        </w:rPr>
+        <w:t xml:space="preserve"> </w:t>
+      </w:r>
+      <w:r>
+        <w:rPr>
+          <w:lang w:val="pt-BR"/>
+        </w:rPr>
+        <w:t>O caso de uso é encerrado.</w:t>
+      </w:r>
+    </w:p>
+    <w:p>
+      <w:pPr>
+        <w:pStyle w:val="Corpodetexto"/>
+        <w:ind w:left="1440"/>
+        <w:rPr>
+          <w:lang w:val="pt-BR"/>
+        </w:rPr>
+      </w:pPr>
     </w:p>
     <w:p>
       <w:pPr>
         <w:pStyle w:val="Ttulo1"/>
-      </w:pPr>
-      <w:r>
-        <w:t>Fluxos Alternativos</w:t>
-      </w:r>
-    </w:p>
-    <w:p>
-      <w:pPr>
-        <w:pStyle w:val="Ttulo2"/>
-      </w:pPr>
-      <w:r>
-        <w:t>Fluxo Alternativo 1</w:t>
-      </w:r>
-    </w:p>
-    <w:p>
-      <w:pPr>
-        <w:pStyle w:val="Corpodetexto"/>
-        <w:rPr>
-          <w:lang w:val="pt-BR"/>
-        </w:rPr>
-      </w:pPr>
-      <w:r>
-        <w:rPr>
-          <w:lang w:val="pt-BR"/>
-        </w:rPr>
-        <w:t>No passo 1</w:t>
-      </w:r>
-      <w:r>
-        <w:rPr>
-          <w:lang w:val="pt-BR"/>
-        </w:rPr>
-        <w:t xml:space="preserve"> do fluxo principal, se o </w:t>
-      </w:r>
-      <w:r>
-        <w:rPr>
-          <w:lang w:val="pt-BR"/>
-        </w:rPr>
-        <w:t>sistema não carregar o mapa</w:t>
-      </w:r>
-      <w:r>
-        <w:rPr>
-          <w:lang w:val="pt-BR"/>
-        </w:rPr>
-        <w:t>, então:</w:t>
-      </w:r>
-    </w:p>
-    <w:p>
-      <w:pPr>
-        <w:pStyle w:val="Corpodetexto"/>
         <w:numPr>
           <w:ilvl w:val="0"/>
-          <w:numId w:val="9"/>
+          <w:numId w:val="1"/>
         </w:numPr>
-        <w:rPr>
-          <w:lang w:val="pt-BR"/>
-        </w:rPr>
-      </w:pPr>
-      <w:r>
-        <w:rPr>
-          <w:lang w:val="pt-BR"/>
-        </w:rPr>
-        <w:t>O sistema tenta recarregar o mapa</w:t>
-      </w:r>
-      <w:r>
-        <w:rPr>
-          <w:lang w:val="pt-BR"/>
-        </w:rPr>
-        <w:t>.</w:t>
+        <w:ind w:left="720" w:hanging="720"/>
+      </w:pPr>
+      <w:proofErr w:type="spellStart"/>
+      <w:r>
+        <w:t>Fluxos</w:t>
+      </w:r>
+      <w:proofErr w:type="spellEnd"/>
+      <w:r>
+        <w:t xml:space="preserve"> </w:t>
+      </w:r>
+      <w:proofErr w:type="spellStart"/>
+      <w:r>
+        <w:t>Alternativos</w:t>
+      </w:r>
+      <w:proofErr w:type="spellEnd"/>
+    </w:p>
+    <w:p>
+      <w:pPr>
+        <w:pStyle w:val="Ttulo2"/>
+        <w:numPr>
+          <w:ilvl w:val="1"/>
+          <w:numId w:val="1"/>
+        </w:numPr>
+        <w:ind w:left="720" w:hanging="720"/>
+      </w:pPr>
+      <w:proofErr w:type="spellStart"/>
+      <w:r>
+        <w:t>Fluxo</w:t>
+      </w:r>
+      <w:proofErr w:type="spellEnd"/>
+      <w:r>
+        <w:t xml:space="preserve"> </w:t>
+      </w:r>
+      <w:proofErr w:type="spellStart"/>
+      <w:r>
+        <w:t>Alternativo</w:t>
+      </w:r>
+      <w:proofErr w:type="spellEnd"/>
+      <w:r>
+        <w:t xml:space="preserve"> [FA001]</w:t>
+      </w:r>
+    </w:p>
+    <w:p>
+      <w:pPr>
+        <w:pStyle w:val="Corpodetexto"/>
+        <w:rPr>
+          <w:lang w:val="pt-BR"/>
+        </w:rPr>
+      </w:pPr>
+      <w:r>
+        <w:rPr>
+          <w:lang w:val="pt-BR"/>
+        </w:rPr>
+        <w:t xml:space="preserve">Se no passo </w:t>
+      </w:r>
+      <w:r>
+        <w:rPr>
+          <w:lang w:val="pt-BR"/>
+        </w:rPr>
+        <w:t>4.2</w:t>
+      </w:r>
+      <w:r>
+        <w:rPr>
+          <w:lang w:val="pt-BR"/>
+        </w:rPr>
+        <w:t xml:space="preserve"> do Fluxo Principal </w:t>
+      </w:r>
+      <w:r>
+        <w:rPr>
+          <w:lang w:val="pt-BR"/>
+        </w:rPr>
+        <w:t>o GPS do dispositivo estiver desligado o sistema avisará que é necessário que o GPS esteja ligado.</w:t>
+      </w:r>
+    </w:p>
+    <w:p>
+      <w:pPr>
+        <w:pStyle w:val="Corpodetexto"/>
+        <w:rPr>
+          <w:lang w:val="pt-BR"/>
+        </w:rPr>
+      </w:pPr>
+    </w:p>
+    <w:p>
+      <w:pPr>
+        <w:pStyle w:val="Ttulo2"/>
+        <w:rPr>
+          <w:lang w:val="pt-BR"/>
+        </w:rPr>
+      </w:pPr>
+      <w:r>
+        <w:rPr>
+          <w:lang w:val="pt-BR"/>
+        </w:rPr>
+        <w:t>Fluxo Alternativo [FA002</w:t>
+      </w:r>
+      <w:r>
+        <w:rPr>
+          <w:lang w:val="pt-BR"/>
+        </w:rPr>
+        <w:t>]</w:t>
+      </w:r>
+    </w:p>
+    <w:p>
+      <w:pPr>
+        <w:pStyle w:val="Corpodetexto"/>
+        <w:rPr>
+          <w:lang w:val="pt-BR"/>
+        </w:rPr>
+      </w:pPr>
+      <w:r>
+        <w:rPr>
+          <w:lang w:val="pt-BR"/>
+        </w:rPr>
+        <w:t xml:space="preserve">Se no passo </w:t>
+      </w:r>
+      <w:r>
+        <w:rPr>
+          <w:lang w:val="pt-BR"/>
+        </w:rPr>
+        <w:t>4.</w:t>
+      </w:r>
+      <w:r>
+        <w:rPr>
+          <w:lang w:val="pt-BR"/>
+        </w:rPr>
+        <w:t>4</w:t>
+      </w:r>
+      <w:r>
+        <w:rPr>
+          <w:lang w:val="pt-BR"/>
+        </w:rPr>
+        <w:t xml:space="preserve"> do Fluxo Principal o </w:t>
+      </w:r>
+      <w:r>
+        <w:rPr>
+          <w:lang w:val="pt-BR"/>
+        </w:rPr>
+        <w:t xml:space="preserve">a conexão com a API </w:t>
+      </w:r>
+      <w:proofErr w:type="gramStart"/>
+      <w:r>
+        <w:rPr>
+          <w:lang w:val="pt-BR"/>
+        </w:rPr>
+        <w:t>do GOOGLE falhar</w:t>
+      </w:r>
+      <w:proofErr w:type="gramEnd"/>
+      <w:r>
+        <w:rPr>
+          <w:lang w:val="pt-BR"/>
+        </w:rPr>
+        <w:t>, o sistema mostrará uma tela informando que houve falha na comunicação para tentar novamente.</w:t>
       </w:r>
       <w:bookmarkStart w:id="0" w:name="_GoBack"/>
       <w:bookmarkEnd w:id="0"/>
     </w:p>
     <w:p>
       <w:pPr>
+        <w:pStyle w:val="Corpodetexto"/>
+        <w:rPr>
+          <w:lang w:val="pt-BR"/>
+        </w:rPr>
+      </w:pPr>
+    </w:p>
+    <w:p>
+      <w:pPr>
+        <w:pStyle w:val="Ttulo2"/>
+        <w:rPr>
+          <w:lang w:val="pt-BR"/>
+        </w:rPr>
+      </w:pPr>
+      <w:r>
+        <w:rPr>
+          <w:lang w:val="pt-BR"/>
+        </w:rPr>
+        <w:t>Fluxo Alternativo [FA00</w:t>
+      </w:r>
+      <w:r>
+        <w:rPr>
+          <w:lang w:val="pt-BR"/>
+        </w:rPr>
+        <w:t>3</w:t>
+      </w:r>
+      <w:r>
+        <w:rPr>
+          <w:lang w:val="pt-BR"/>
+        </w:rPr>
+        <w:t>]</w:t>
+      </w:r>
+    </w:p>
+    <w:p>
+      <w:pPr>
+        <w:pStyle w:val="Corpodetexto"/>
+        <w:rPr>
+          <w:lang w:val="pt-BR"/>
+        </w:rPr>
+      </w:pPr>
+      <w:r>
+        <w:rPr>
+          <w:lang w:val="pt-BR"/>
+        </w:rPr>
+        <w:t xml:space="preserve">Se no passo </w:t>
+      </w:r>
+      <w:r>
+        <w:rPr>
+          <w:lang w:val="pt-BR"/>
+        </w:rPr>
+        <w:t>4.</w:t>
+      </w:r>
+      <w:r>
+        <w:rPr>
+          <w:lang w:val="pt-BR"/>
+        </w:rPr>
+        <w:t>5</w:t>
+      </w:r>
+      <w:r>
+        <w:rPr>
+          <w:lang w:val="pt-BR"/>
+        </w:rPr>
+        <w:t xml:space="preserve"> do Fluxo Principal o a conexão com </w:t>
+      </w:r>
+      <w:r>
+        <w:rPr>
+          <w:lang w:val="pt-BR"/>
+        </w:rPr>
+        <w:t>BANCO</w:t>
+      </w:r>
+      <w:r>
+        <w:rPr>
+          <w:lang w:val="pt-BR"/>
+        </w:rPr>
+        <w:t xml:space="preserve"> falhar, o sistema </w:t>
+      </w:r>
+      <w:r>
+        <w:rPr>
+          <w:lang w:val="pt-BR"/>
+        </w:rPr>
+        <w:t xml:space="preserve">tentará conexão por </w:t>
+      </w:r>
+      <w:proofErr w:type="gramStart"/>
+      <w:r>
+        <w:rPr>
+          <w:lang w:val="pt-BR"/>
+        </w:rPr>
+        <w:t>3</w:t>
+      </w:r>
+      <w:proofErr w:type="gramEnd"/>
+      <w:r>
+        <w:rPr>
+          <w:lang w:val="pt-BR"/>
+        </w:rPr>
+        <w:t xml:space="preserve"> tentativas, caso não haja sucesso pedirá para que o usuário tente depois.</w:t>
+      </w:r>
+    </w:p>
+    <w:p>
+      <w:pPr>
         <w:pStyle w:val="Ttulo1"/>
-      </w:pPr>
-      <w:r>
-        <w:t xml:space="preserve">Subfluxos </w:t>
-      </w:r>
-    </w:p>
-    <w:p>
-      <w:pPr>
-        <w:pStyle w:val="Ttulo2"/>
-      </w:pPr>
-      <w:r>
-        <w:t>&lt;subfluxo 1&gt;</w:t>
-      </w:r>
-    </w:p>
-    <w:p>
-      <w:pPr>
-        <w:pStyle w:val="Corpodetexto"/>
         <w:numPr>
           <w:ilvl w:val="0"/>
-          <w:numId w:val="7"/>
+          <w:numId w:val="1"/>
         </w:numPr>
-      </w:pPr>
-      <w:r>
-        <w:t>NÃO EXISTE</w:t>
-      </w:r>
+        <w:ind w:left="720" w:hanging="720"/>
+        <w:rPr>
+          <w:lang w:val="pt-BR"/>
+        </w:rPr>
+      </w:pPr>
+      <w:proofErr w:type="spellStart"/>
+      <w:r>
+        <w:rPr>
+          <w:lang w:val="pt-BR"/>
+        </w:rPr>
+        <w:t>Subfluxos</w:t>
+      </w:r>
+      <w:proofErr w:type="spellEnd"/>
+      <w:r>
+        <w:rPr>
+          <w:lang w:val="pt-BR"/>
+        </w:rPr>
+        <w:t xml:space="preserve"> </w:t>
+      </w:r>
+    </w:p>
+    <w:p>
+      <w:pPr>
+        <w:pStyle w:val="Corpodetexto"/>
+        <w:ind w:left="1080"/>
+        <w:rPr>
+          <w:lang w:val="pt-BR"/>
+        </w:rPr>
+      </w:pPr>
+      <w:r>
+        <w:rPr>
+          <w:lang w:val="pt-BR"/>
+        </w:rPr>
+        <w:t xml:space="preserve">6.1 </w:t>
+      </w:r>
+      <w:r>
+        <w:rPr>
+          <w:lang w:val="pt-BR"/>
+        </w:rPr>
+        <w:t xml:space="preserve">NÃO </w:t>
+      </w:r>
+      <w:proofErr w:type="gramStart"/>
+      <w:r>
+        <w:rPr>
+          <w:lang w:val="pt-BR"/>
+        </w:rPr>
+        <w:t>EXISTE</w:t>
+      </w:r>
+      <w:proofErr w:type="gramEnd"/>
     </w:p>
     <w:p>
       <w:pPr>
         <w:pStyle w:val="Ttulo1"/>
-        <w:rPr>
-          <w:lang w:val="pt-BR"/>
-        </w:rPr>
-      </w:pPr>
-      <w:r>
-        <w:rPr>
-          <w:lang w:val="pt-BR"/>
-        </w:rPr>
-        <w:t>Cenários Principais</w:t>
-      </w:r>
-    </w:p>
-    <w:p>
-      <w:pPr>
-        <w:pStyle w:val="Ttulo2"/>
-        <w:rPr>
-          <w:lang w:val="pt-BR"/>
-        </w:rPr>
-      </w:pPr>
-      <w:r>
-        <w:rPr>
-          <w:lang w:val="pt-BR"/>
-        </w:rPr>
-        <w:t>Carregado com sucesso</w:t>
-      </w:r>
-    </w:p>
-    <w:p>
-      <w:pPr>
-        <w:pStyle w:val="Corpodetexto"/>
         <w:numPr>
           <w:ilvl w:val="0"/>
-          <w:numId w:val="6"/>
+          <w:numId w:val="1"/>
         </w:numPr>
-        <w:rPr>
-          <w:lang w:val="pt-BR"/>
-        </w:rPr>
-      </w:pPr>
-      <w:r>
-        <w:rPr>
-          <w:lang w:val="pt-BR"/>
-        </w:rPr>
-        <w:t>Sistema carrega o mapa para o usuário.</w:t>
+        <w:ind w:left="720" w:hanging="720"/>
+        <w:rPr>
+          <w:lang w:val="pt-BR"/>
+        </w:rPr>
+      </w:pPr>
+      <w:r>
+        <w:rPr>
+          <w:lang w:val="pt-BR"/>
+        </w:rPr>
+        <w:t>Pós-condições</w:t>
       </w:r>
     </w:p>
     <w:p>
       <w:pPr>
         <w:pStyle w:val="Corpodetexto"/>
+        <w:ind w:left="1080"/>
+        <w:rPr>
+          <w:lang w:val="pt-BR"/>
+        </w:rPr>
+      </w:pPr>
+      <w:proofErr w:type="gramStart"/>
+      <w:r>
+        <w:rPr>
+          <w:lang w:val="pt-BR"/>
+        </w:rPr>
+        <w:t xml:space="preserve">7.1 </w:t>
+      </w:r>
+      <w:r>
+        <w:rPr>
+          <w:lang w:val="pt-BR"/>
+        </w:rPr>
+        <w:t>Usuário</w:t>
+      </w:r>
+      <w:proofErr w:type="gramEnd"/>
+      <w:r>
+        <w:rPr>
+          <w:lang w:val="pt-BR"/>
+        </w:rPr>
+        <w:t xml:space="preserve"> localizado no sistema</w:t>
+      </w:r>
+    </w:p>
+    <w:p>
+      <w:pPr>
+        <w:pStyle w:val="Ttulo1"/>
         <w:numPr>
           <w:ilvl w:val="0"/>
-          <w:numId w:val="6"/>
+          <w:numId w:val="1"/>
         </w:numPr>
-      </w:pPr>
-      <w:r>
-        <w:t>Mapa carregado com sucesso.</w:t>
-      </w:r>
-    </w:p>
-    <w:p>
-      <w:pPr>
-        <w:pStyle w:val="Ttulo1"/>
-        <w:rPr>
-          <w:lang w:val="pt-BR"/>
-        </w:rPr>
-      </w:pPr>
-      <w:r>
-        <w:rPr>
-          <w:lang w:val="pt-BR"/>
-        </w:rPr>
-        <w:t>Pós-condições</w:t>
-      </w:r>
-    </w:p>
-    <w:p>
-      <w:pPr>
-        <w:pStyle w:val="Ttulo2"/>
-        <w:numPr>
-          <w:ilvl w:val="0"/>
-          <w:numId w:val="0"/>
-        </w:numPr>
-        <w:ind w:left="720"/>
-        <w:rPr>
-          <w:b w:val="0"/>
-          <w:i/>
-          <w:lang w:val="pt-BR"/>
-        </w:rPr>
-      </w:pPr>
-      <w:r>
-        <w:rPr>
-          <w:b w:val="0"/>
-          <w:i/>
-          <w:lang w:val="pt-BR"/>
-        </w:rPr>
-        <w:t>Mapa carregado por completo</w:t>
-      </w:r>
-    </w:p>
-    <w:p>
-      <w:pPr>
-        <w:pStyle w:val="Ttulo1"/>
+        <w:ind w:left="720" w:hanging="720"/>
         <w:rPr>
           <w:lang w:val="pt-BR"/>
         </w:rPr>
@@ -474,6 +1015,53 @@
         </w:rPr>
         <w:t>Requisitos Adicionais</w:t>
       </w:r>
+    </w:p>
+    <w:p>
+      <w:pPr>
+        <w:pStyle w:val="Corpodetexto"/>
+        <w:ind w:left="1080"/>
+        <w:rPr>
+          <w:lang w:val="pt-BR"/>
+        </w:rPr>
+      </w:pPr>
+      <w:r>
+        <w:rPr>
+          <w:lang w:val="pt-BR"/>
+        </w:rPr>
+        <w:t xml:space="preserve">8.1 </w:t>
+      </w:r>
+      <w:r>
+        <w:rPr>
+          <w:lang w:val="pt-BR"/>
+        </w:rPr>
+        <w:t xml:space="preserve">NÃO </w:t>
+      </w:r>
+      <w:proofErr w:type="gramStart"/>
+      <w:r>
+        <w:rPr>
+          <w:lang w:val="pt-BR"/>
+        </w:rPr>
+        <w:t>EXISTE</w:t>
+      </w:r>
+      <w:proofErr w:type="gramEnd"/>
+    </w:p>
+    <w:p>
+      <w:pPr>
+        <w:pStyle w:val="Corpodetexto"/>
+        <w:ind w:left="1440"/>
+        <w:rPr>
+          <w:lang w:val="pt-BR"/>
+        </w:rPr>
+      </w:pPr>
+    </w:p>
+    <w:p>
+      <w:pPr>
+        <w:pStyle w:val="Corpodetexto"/>
+        <w:ind w:left="1440"/>
+        <w:rPr>
+          <w:lang w:val="pt-BR"/>
+        </w:rPr>
+      </w:pPr>
     </w:p>
     <w:p>
       <w:pPr>
@@ -597,11 +1185,19 @@
               <w:sz w:val="20"/>
             </w:rPr>
           </w:pPr>
+          <w:proofErr w:type="spellStart"/>
           <w:r>
             <w:rPr>
               <w:sz w:val="20"/>
             </w:rPr>
-            <w:t xml:space="preserve">Página </w:t>
+            <w:t>Página</w:t>
+          </w:r>
+          <w:proofErr w:type="spellEnd"/>
+          <w:r>
+            <w:rPr>
+              <w:sz w:val="20"/>
+            </w:rPr>
+            <w:t xml:space="preserve"> </w:t>
           </w:r>
           <w:r>
             <w:rPr>
@@ -684,7 +1280,7 @@
               <w:sz w:val="20"/>
               <w:szCs w:val="20"/>
             </w:rPr>
-            <w:t>1</w:t>
+            <w:t>2</w:t>
           </w:r>
           <w:r>
             <w:rPr>
@@ -808,7 +1404,7 @@
               <w:szCs w:val="20"/>
               <w:lang w:val="pt-BR"/>
             </w:rPr>
-            <w:t>Logar no Sistema</w:t>
+            <w:t>Localizar Usuário</w:t>
           </w:r>
         </w:p>
       </w:tc>
@@ -835,7 +1431,7 @@
               <w:sz w:val="20"/>
               <w:lang w:val="pt-BR"/>
             </w:rPr>
-            <w:t>02/10/2013</w:t>
+            <w:t>10/04/2014</w:t>
           </w:r>
         </w:p>
       </w:tc>
@@ -1828,6 +2424,12 @@
   <w:num w:numId="10">
     <w:abstractNumId w:val="4"/>
   </w:num>
+  <w:num w:numId="11">
+    <w:abstractNumId w:val="0"/>
+    <w:lvlOverride w:ilvl="0">
+      <w:startOverride w:val="2"/>
+    </w:lvlOverride>
+  </w:num>
 </w:numbering>
 </file>
 
@@ -1844,15 +2446,15 @@
   </w:docDefaults>
   <w:latentStyles w:defLockedState="0" w:defUIPriority="99" w:defSemiHidden="1" w:defUnhideWhenUsed="1" w:defQFormat="0" w:count="267">
     <w:lsdException w:name="Normal" w:semiHidden="0" w:uiPriority="0" w:unhideWhenUsed="0" w:qFormat="1"/>
-    <w:lsdException w:name="heading 1" w:semiHidden="0" w:uiPriority="9" w:unhideWhenUsed="0" w:qFormat="1"/>
-    <w:lsdException w:name="heading 2" w:semiHidden="0" w:uiPriority="9" w:unhideWhenUsed="0" w:qFormat="1"/>
-    <w:lsdException w:name="heading 3" w:semiHidden="0" w:uiPriority="9" w:unhideWhenUsed="0" w:qFormat="1"/>
-    <w:lsdException w:name="heading 4" w:semiHidden="0" w:uiPriority="9" w:unhideWhenUsed="0" w:qFormat="1"/>
-    <w:lsdException w:name="heading 5" w:semiHidden="0" w:uiPriority="9" w:unhideWhenUsed="0" w:qFormat="1"/>
-    <w:lsdException w:name="heading 6" w:semiHidden="0" w:uiPriority="9" w:unhideWhenUsed="0" w:qFormat="1"/>
-    <w:lsdException w:name="heading 7" w:semiHidden="0" w:uiPriority="9" w:unhideWhenUsed="0" w:qFormat="1"/>
-    <w:lsdException w:name="heading 8" w:semiHidden="0" w:uiPriority="9" w:unhideWhenUsed="0" w:qFormat="1"/>
-    <w:lsdException w:name="heading 9" w:semiHidden="0" w:uiPriority="9" w:unhideWhenUsed="0" w:qFormat="1"/>
+    <w:lsdException w:name="heading 1" w:semiHidden="0" w:uiPriority="0" w:unhideWhenUsed="0" w:qFormat="1"/>
+    <w:lsdException w:name="heading 2" w:semiHidden="0" w:uiPriority="0" w:unhideWhenUsed="0" w:qFormat="1"/>
+    <w:lsdException w:name="heading 3" w:semiHidden="0" w:uiPriority="0" w:unhideWhenUsed="0" w:qFormat="1"/>
+    <w:lsdException w:name="heading 4" w:semiHidden="0" w:uiPriority="0" w:unhideWhenUsed="0" w:qFormat="1"/>
+    <w:lsdException w:name="heading 5" w:semiHidden="0" w:uiPriority="0" w:unhideWhenUsed="0" w:qFormat="1"/>
+    <w:lsdException w:name="heading 6" w:semiHidden="0" w:uiPriority="0" w:unhideWhenUsed="0" w:qFormat="1"/>
+    <w:lsdException w:name="heading 7" w:semiHidden="0" w:uiPriority="0" w:unhideWhenUsed="0" w:qFormat="1"/>
+    <w:lsdException w:name="heading 8" w:semiHidden="0" w:uiPriority="0" w:unhideWhenUsed="0" w:qFormat="1"/>
+    <w:lsdException w:name="heading 9" w:semiHidden="0" w:uiPriority="0" w:unhideWhenUsed="0" w:qFormat="1"/>
     <w:lsdException w:name="toc 1" w:uiPriority="39"/>
     <w:lsdException w:name="toc 2" w:uiPriority="39"/>
     <w:lsdException w:name="toc 3" w:uiPriority="39"/>
@@ -1863,8 +2465,9 @@
     <w:lsdException w:name="toc 8" w:uiPriority="39"/>
     <w:lsdException w:name="toc 9" w:uiPriority="39"/>
     <w:lsdException w:name="caption" w:uiPriority="35" w:qFormat="1"/>
-    <w:lsdException w:name="Title" w:semiHidden="0" w:uiPriority="10" w:unhideWhenUsed="0" w:qFormat="1"/>
+    <w:lsdException w:name="Title" w:semiHidden="0" w:uiPriority="0" w:unhideWhenUsed="0" w:qFormat="1"/>
     <w:lsdException w:name="Default Paragraph Font" w:uiPriority="1"/>
+    <w:lsdException w:name="Body Text" w:uiPriority="0"/>
     <w:lsdException w:name="Subtitle" w:semiHidden="0" w:uiPriority="11" w:unhideWhenUsed="0" w:qFormat="1"/>
     <w:lsdException w:name="Strong" w:semiHidden="0" w:uiPriority="22" w:unhideWhenUsed="0" w:qFormat="1"/>
     <w:lsdException w:name="Emphasis" w:semiHidden="0" w:uiPriority="20" w:unhideWhenUsed="0" w:qFormat="1"/>
@@ -1994,6 +2597,7 @@
     <w:name w:val="heading 1"/>
     <w:basedOn w:val="Normal"/>
     <w:next w:val="Normal"/>
+    <w:link w:val="Ttulo1Char"/>
     <w:qFormat/>
     <w:pPr>
       <w:keepNext/>
@@ -2015,6 +2619,7 @@
     <w:name w:val="heading 2"/>
     <w:basedOn w:val="Ttulo1"/>
     <w:next w:val="Normal"/>
+    <w:link w:val="Ttulo2Char"/>
     <w:qFormat/>
     <w:pPr>
       <w:keepNext w:val="0"/>
@@ -2217,6 +2822,7 @@
   <w:style w:type="paragraph" w:styleId="Corpodetexto">
     <w:name w:val="Body Text"/>
     <w:basedOn w:val="Normal"/>
+    <w:link w:val="CorpodetextoChar"/>
     <w:semiHidden/>
     <w:pPr>
       <w:keepLines/>
@@ -2232,6 +2838,7 @@
   <w:style w:type="paragraph" w:styleId="Ttulo">
     <w:name w:val="Title"/>
     <w:basedOn w:val="Normal"/>
+    <w:link w:val="TtuloChar"/>
     <w:qFormat/>
     <w:pPr>
       <w:spacing w:before="240" w:after="60"/>
@@ -2262,6 +2869,65 @@
       <w:sz w:val="16"/>
       <w:szCs w:val="16"/>
     </w:rPr>
+  </w:style>
+  <w:style w:type="character" w:customStyle="1" w:styleId="Ttulo1Char">
+    <w:name w:val="Título 1 Char"/>
+    <w:basedOn w:val="Fontepargpadro"/>
+    <w:link w:val="Ttulo1"/>
+    <w:rsid w:val="00841459"/>
+    <w:rPr>
+      <w:rFonts w:ascii="Arial" w:hAnsi="Arial"/>
+      <w:b/>
+      <w:sz w:val="24"/>
+      <w:lang w:val="en-US" w:eastAsia="en-US"/>
+    </w:rPr>
+  </w:style>
+  <w:style w:type="character" w:customStyle="1" w:styleId="Ttulo2Char">
+    <w:name w:val="Título 2 Char"/>
+    <w:basedOn w:val="Fontepargpadro"/>
+    <w:link w:val="Ttulo2"/>
+    <w:rsid w:val="00841459"/>
+    <w:rPr>
+      <w:rFonts w:ascii="Arial" w:hAnsi="Arial"/>
+      <w:b/>
+      <w:lang w:val="en-US" w:eastAsia="en-US"/>
+    </w:rPr>
+  </w:style>
+  <w:style w:type="character" w:customStyle="1" w:styleId="CorpodetextoChar">
+    <w:name w:val="Corpo de texto Char"/>
+    <w:basedOn w:val="Fontepargpadro"/>
+    <w:link w:val="Corpodetexto"/>
+    <w:semiHidden/>
+    <w:rsid w:val="00841459"/>
+    <w:rPr>
+      <w:lang w:val="en-US" w:eastAsia="en-US"/>
+    </w:rPr>
+  </w:style>
+  <w:style w:type="character" w:customStyle="1" w:styleId="TtuloChar">
+    <w:name w:val="Título Char"/>
+    <w:basedOn w:val="Fontepargpadro"/>
+    <w:link w:val="Ttulo"/>
+    <w:rsid w:val="00841459"/>
+    <w:rPr>
+      <w:rFonts w:ascii="Arial" w:hAnsi="Arial" w:cs="Arial"/>
+      <w:b/>
+      <w:bCs/>
+      <w:kern w:val="28"/>
+      <w:sz w:val="32"/>
+      <w:szCs w:val="32"/>
+      <w:lang w:val="en-US" w:eastAsia="en-US"/>
+    </w:rPr>
+  </w:style>
+  <w:style w:type="paragraph" w:styleId="PargrafodaLista">
+    <w:name w:val="List Paragraph"/>
+    <w:basedOn w:val="Normal"/>
+    <w:uiPriority w:val="34"/>
+    <w:qFormat/>
+    <w:rsid w:val="004A5625"/>
+    <w:pPr>
+      <w:ind w:left="720"/>
+      <w:contextualSpacing/>
+    </w:pPr>
   </w:style>
 </w:styles>
 </file>
@@ -2279,15 +2945,15 @@
   </w:docDefaults>
   <w:latentStyles w:defLockedState="0" w:defUIPriority="99" w:defSemiHidden="1" w:defUnhideWhenUsed="1" w:defQFormat="0" w:count="267">
     <w:lsdException w:name="Normal" w:semiHidden="0" w:uiPriority="0" w:unhideWhenUsed="0" w:qFormat="1"/>
-    <w:lsdException w:name="heading 1" w:semiHidden="0" w:uiPriority="9" w:unhideWhenUsed="0" w:qFormat="1"/>
-    <w:lsdException w:name="heading 2" w:semiHidden="0" w:uiPriority="9" w:unhideWhenUsed="0" w:qFormat="1"/>
-    <w:lsdException w:name="heading 3" w:semiHidden="0" w:uiPriority="9" w:unhideWhenUsed="0" w:qFormat="1"/>
-    <w:lsdException w:name="heading 4" w:semiHidden="0" w:uiPriority="9" w:unhideWhenUsed="0" w:qFormat="1"/>
-    <w:lsdException w:name="heading 5" w:semiHidden="0" w:uiPriority="9" w:unhideWhenUsed="0" w:qFormat="1"/>
-    <w:lsdException w:name="heading 6" w:semiHidden="0" w:uiPriority="9" w:unhideWhenUsed="0" w:qFormat="1"/>
-    <w:lsdException w:name="heading 7" w:semiHidden="0" w:uiPriority="9" w:unhideWhenUsed="0" w:qFormat="1"/>
-    <w:lsdException w:name="heading 8" w:semiHidden="0" w:uiPriority="9" w:unhideWhenUsed="0" w:qFormat="1"/>
-    <w:lsdException w:name="heading 9" w:semiHidden="0" w:uiPriority="9" w:unhideWhenUsed="0" w:qFormat="1"/>
+    <w:lsdException w:name="heading 1" w:semiHidden="0" w:uiPriority="0" w:unhideWhenUsed="0" w:qFormat="1"/>
+    <w:lsdException w:name="heading 2" w:semiHidden="0" w:uiPriority="0" w:unhideWhenUsed="0" w:qFormat="1"/>
+    <w:lsdException w:name="heading 3" w:semiHidden="0" w:uiPriority="0" w:unhideWhenUsed="0" w:qFormat="1"/>
+    <w:lsdException w:name="heading 4" w:semiHidden="0" w:uiPriority="0" w:unhideWhenUsed="0" w:qFormat="1"/>
+    <w:lsdException w:name="heading 5" w:semiHidden="0" w:uiPriority="0" w:unhideWhenUsed="0" w:qFormat="1"/>
+    <w:lsdException w:name="heading 6" w:semiHidden="0" w:uiPriority="0" w:unhideWhenUsed="0" w:qFormat="1"/>
+    <w:lsdException w:name="heading 7" w:semiHidden="0" w:uiPriority="0" w:unhideWhenUsed="0" w:qFormat="1"/>
+    <w:lsdException w:name="heading 8" w:semiHidden="0" w:uiPriority="0" w:unhideWhenUsed="0" w:qFormat="1"/>
+    <w:lsdException w:name="heading 9" w:semiHidden="0" w:uiPriority="0" w:unhideWhenUsed="0" w:qFormat="1"/>
     <w:lsdException w:name="toc 1" w:uiPriority="39"/>
     <w:lsdException w:name="toc 2" w:uiPriority="39"/>
     <w:lsdException w:name="toc 3" w:uiPriority="39"/>
@@ -2298,8 +2964,9 @@
     <w:lsdException w:name="toc 8" w:uiPriority="39"/>
     <w:lsdException w:name="toc 9" w:uiPriority="39"/>
     <w:lsdException w:name="caption" w:uiPriority="35" w:qFormat="1"/>
-    <w:lsdException w:name="Title" w:semiHidden="0" w:uiPriority="10" w:unhideWhenUsed="0" w:qFormat="1"/>
+    <w:lsdException w:name="Title" w:semiHidden="0" w:uiPriority="0" w:unhideWhenUsed="0" w:qFormat="1"/>
     <w:lsdException w:name="Default Paragraph Font" w:uiPriority="1"/>
+    <w:lsdException w:name="Body Text" w:uiPriority="0"/>
     <w:lsdException w:name="Subtitle" w:semiHidden="0" w:uiPriority="11" w:unhideWhenUsed="0" w:qFormat="1"/>
     <w:lsdException w:name="Strong" w:semiHidden="0" w:uiPriority="22" w:unhideWhenUsed="0" w:qFormat="1"/>
     <w:lsdException w:name="Emphasis" w:semiHidden="0" w:uiPriority="20" w:unhideWhenUsed="0" w:qFormat="1"/>
@@ -2429,6 +3096,7 @@
     <w:name w:val="heading 1"/>
     <w:basedOn w:val="Normal"/>
     <w:next w:val="Normal"/>
+    <w:link w:val="Ttulo1Char"/>
     <w:qFormat/>
     <w:pPr>
       <w:keepNext/>
@@ -2450,6 +3118,7 @@
     <w:name w:val="heading 2"/>
     <w:basedOn w:val="Ttulo1"/>
     <w:next w:val="Normal"/>
+    <w:link w:val="Ttulo2Char"/>
     <w:qFormat/>
     <w:pPr>
       <w:keepNext w:val="0"/>
@@ -2652,6 +3321,7 @@
   <w:style w:type="paragraph" w:styleId="Corpodetexto">
     <w:name w:val="Body Text"/>
     <w:basedOn w:val="Normal"/>
+    <w:link w:val="CorpodetextoChar"/>
     <w:semiHidden/>
     <w:pPr>
       <w:keepLines/>
@@ -2667,6 +3337,7 @@
   <w:style w:type="paragraph" w:styleId="Ttulo">
     <w:name w:val="Title"/>
     <w:basedOn w:val="Normal"/>
+    <w:link w:val="TtuloChar"/>
     <w:qFormat/>
     <w:pPr>
       <w:spacing w:before="240" w:after="60"/>
@@ -2697,6 +3368,65 @@
       <w:sz w:val="16"/>
       <w:szCs w:val="16"/>
     </w:rPr>
+  </w:style>
+  <w:style w:type="character" w:customStyle="1" w:styleId="Ttulo1Char">
+    <w:name w:val="Título 1 Char"/>
+    <w:basedOn w:val="Fontepargpadro"/>
+    <w:link w:val="Ttulo1"/>
+    <w:rsid w:val="00841459"/>
+    <w:rPr>
+      <w:rFonts w:ascii="Arial" w:hAnsi="Arial"/>
+      <w:b/>
+      <w:sz w:val="24"/>
+      <w:lang w:val="en-US" w:eastAsia="en-US"/>
+    </w:rPr>
+  </w:style>
+  <w:style w:type="character" w:customStyle="1" w:styleId="Ttulo2Char">
+    <w:name w:val="Título 2 Char"/>
+    <w:basedOn w:val="Fontepargpadro"/>
+    <w:link w:val="Ttulo2"/>
+    <w:rsid w:val="00841459"/>
+    <w:rPr>
+      <w:rFonts w:ascii="Arial" w:hAnsi="Arial"/>
+      <w:b/>
+      <w:lang w:val="en-US" w:eastAsia="en-US"/>
+    </w:rPr>
+  </w:style>
+  <w:style w:type="character" w:customStyle="1" w:styleId="CorpodetextoChar">
+    <w:name w:val="Corpo de texto Char"/>
+    <w:basedOn w:val="Fontepargpadro"/>
+    <w:link w:val="Corpodetexto"/>
+    <w:semiHidden/>
+    <w:rsid w:val="00841459"/>
+    <w:rPr>
+      <w:lang w:val="en-US" w:eastAsia="en-US"/>
+    </w:rPr>
+  </w:style>
+  <w:style w:type="character" w:customStyle="1" w:styleId="TtuloChar">
+    <w:name w:val="Título Char"/>
+    <w:basedOn w:val="Fontepargpadro"/>
+    <w:link w:val="Ttulo"/>
+    <w:rsid w:val="00841459"/>
+    <w:rPr>
+      <w:rFonts w:ascii="Arial" w:hAnsi="Arial" w:cs="Arial"/>
+      <w:b/>
+      <w:bCs/>
+      <w:kern w:val="28"/>
+      <w:sz w:val="32"/>
+      <w:szCs w:val="32"/>
+      <w:lang w:val="en-US" w:eastAsia="en-US"/>
+    </w:rPr>
+  </w:style>
+  <w:style w:type="paragraph" w:styleId="PargrafodaLista">
+    <w:name w:val="List Paragraph"/>
+    <w:basedOn w:val="Normal"/>
+    <w:uiPriority w:val="34"/>
+    <w:qFormat/>
+    <w:rsid w:val="004A5625"/>
+    <w:pPr>
+      <w:ind w:left="720"/>
+      <w:contextualSpacing/>
+    </w:pPr>
   </w:style>
 </w:styles>
 </file>

--- a/Requisitos/Especificação de Caso de Uso - Acessar o Mapa.docx
+++ b/Requisitos/Especificação de Caso de Uso - Acessar o Mapa.docx
@@ -625,15 +625,6 @@
     </w:p>
     <w:p>
       <w:pPr>
-        <w:pStyle w:val="Corpodetexto"/>
-        <w:ind w:left="1440"/>
-        <w:rPr>
-          <w:lang w:val="pt-BR"/>
-        </w:rPr>
-      </w:pPr>
-    </w:p>
-    <w:p>
-      <w:pPr>
         <w:pStyle w:val="Ttulo1"/>
         <w:numPr>
           <w:ilvl w:val="0"/>
@@ -715,34 +706,26 @@
     </w:p>
     <w:p>
       <w:pPr>
-        <w:pStyle w:val="Corpodetexto"/>
-        <w:rPr>
-          <w:lang w:val="pt-BR"/>
-        </w:rPr>
-      </w:pPr>
+        <w:pStyle w:val="Ttulo2"/>
+        <w:rPr>
+          <w:lang w:val="pt-BR"/>
+        </w:rPr>
+      </w:pPr>
+      <w:r>
+        <w:rPr>
+          <w:lang w:val="pt-BR"/>
+        </w:rPr>
+        <w:t>Fluxo Alternativo [FA002</w:t>
+      </w:r>
+      <w:r>
+        <w:rPr>
+          <w:lang w:val="pt-BR"/>
+        </w:rPr>
+        <w:t>]</w:t>
+      </w:r>
     </w:p>
     <w:p>
       <w:pPr>
-        <w:pStyle w:val="Ttulo2"/>
-        <w:rPr>
-          <w:lang w:val="pt-BR"/>
-        </w:rPr>
-      </w:pPr>
-      <w:r>
-        <w:rPr>
-          <w:lang w:val="pt-BR"/>
-        </w:rPr>
-        <w:t>Fluxo Alternativo [FA002</w:t>
-      </w:r>
-      <w:r>
-        <w:rPr>
-          <w:lang w:val="pt-BR"/>
-        </w:rPr>
-        <w:t>]</w:t>
-      </w:r>
-    </w:p>
-    <w:p>
-      <w:pPr>
         <w:pStyle w:val="Corpodetexto"/>
         <w:rPr>
           <w:lang w:val="pt-BR"/>
@@ -792,16 +775,12 @@
         </w:rPr>
         <w:t>, o sistema mostrará uma tela informando que houve falha na comunicação para tentar novamente.</w:t>
       </w:r>
-      <w:bookmarkStart w:id="0" w:name="_GoBack"/>
-      <w:bookmarkEnd w:id="0"/>
-    </w:p>
-    <w:p>
-      <w:pPr>
-        <w:pStyle w:val="Corpodetexto"/>
-        <w:rPr>
-          <w:lang w:val="pt-BR"/>
-        </w:rPr>
-      </w:pPr>
+      <w:r>
+        <w:rPr>
+          <w:lang w:val="pt-BR"/>
+        </w:rPr>
+        <w:t xml:space="preserve"> </w:t>
+      </w:r>
     </w:p>
     <w:p>
       <w:pPr>
@@ -1034,25 +1013,10 @@
         <w:rPr>
           <w:lang w:val="pt-BR"/>
         </w:rPr>
-        <w:t xml:space="preserve">NÃO </w:t>
-      </w:r>
-      <w:proofErr w:type="gramStart"/>
-      <w:r>
-        <w:rPr>
-          <w:lang w:val="pt-BR"/>
-        </w:rPr>
-        <w:t>EXISTE</w:t>
-      </w:r>
-      <w:proofErr w:type="gramEnd"/>
-    </w:p>
-    <w:p>
-      <w:pPr>
-        <w:pStyle w:val="Corpodetexto"/>
-        <w:ind w:left="1440"/>
-        <w:rPr>
-          <w:lang w:val="pt-BR"/>
-        </w:rPr>
-      </w:pPr>
+        <w:t>NÃO EXISTE</w:t>
+      </w:r>
+      <w:bookmarkStart w:id="0" w:name="_GoBack"/>
+      <w:bookmarkEnd w:id="0"/>
     </w:p>
     <w:p>
       <w:pPr>
@@ -1280,7 +1244,7 @@
               <w:sz w:val="20"/>
               <w:szCs w:val="20"/>
             </w:rPr>
-            <w:t>2</w:t>
+            <w:t>1</w:t>
           </w:r>
           <w:r>
             <w:rPr>
